--- a/cover_letter_copies/GaneshRajK_cover_DS - Copy.docx
+++ b/cover_letter_copies/GaneshRajK_cover_DS - Copy.docx
@@ -14,7 +14,21 @@
           <w:b/>
           <w:bCs/>
         </w:rPr>
-        <w:t>Date: Sept 4. 2024</w:t>
+        <w:t xml:space="preserve">Date: Sept </w:t>
+      </w:r>
+      <w:r>
+        <w:rPr>
+          <w:b/>
+          <w:bCs/>
+        </w:rPr>
+        <w:t>5</w:t>
+      </w:r>
+      <w:r>
+        <w:rPr>
+          <w:b/>
+          <w:bCs/>
+        </w:rPr>
+        <w:t>. 2024</w:t>
       </w:r>
       <w:r>
         <w:rPr>
@@ -28,7 +42,7 @@
           <w:b/>
           <w:bCs/>
         </w:rPr>
-        <w:t>Dear Hiring Manager,</w:t>
+        <w:t>Ganesh Raj K</w:t>
       </w:r>
       <w:r>
         <w:rPr>
@@ -36,35 +50,58 @@
           <w:bCs/>
         </w:rPr>
         <w:br/>
-        <w:t>Finance Administration and Planning</w:t>
+        <w:t>New Brunswick, New Jersey</w:t>
       </w:r>
     </w:p>
     <w:p>
-      <w:r>
-        <w:t xml:space="preserve">I am writing to express my interest in the Data Analyst position within Finance Administration and Planning. I am eager to apply my expertise in data analytics to support your efforts in strategic financial planning and operational efficiency. Currently, I am a Data Analyst at Rutgers University Communications and Marketing, and I believe my 4+ years of experience in data analytics, along with my </w:t>
-      </w:r>
-      <w:proofErr w:type="gramStart"/>
-      <w:r>
-        <w:t>Master’s degree in Data Science</w:t>
-      </w:r>
-      <w:proofErr w:type="gramEnd"/>
-      <w:r>
-        <w:t>, make me a strong candidate for this role.</w:t>
+      <w:pPr>
+        <w:rPr>
+          <w:b/>
+          <w:bCs/>
+        </w:rPr>
+      </w:pPr>
+      <w:r>
+        <w:rPr>
+          <w:b/>
+          <w:bCs/>
+        </w:rPr>
+        <w:t>Dear Hiring Manager,</w:t>
+      </w:r>
+      <w:r>
+        <w:rPr>
+          <w:b/>
+          <w:bCs/>
+        </w:rPr>
+        <w:br/>
+        <w:t>Peloria</w:t>
       </w:r>
     </w:p>
     <w:p>
       <w:r>
-        <w:t>During my tenure at Deloitte, I worked on various projects where I developed financial models, conducted data analysis, and created visualizations to support financial planning and decision-making. My experience includes using tools like Python, R, and SQL to analyze large datasets and provide insights that informed budgeting and resource allocation strategies.</w:t>
+        <w:t>I am writing to express my interest in the Machine Learning Engineer/LLM Engineer position at Peloria. The company’s commitment to advancing AI solutions aligns with my experience and passion for working on cutting-edge machine learning projects. I am currently a Data Analyst at Rutgers University Communications and Marketing, and I believe my 4+ years of experience in data analytics, machine learning, and large language models (LLMs) make me a strong candidate for this role.</w:t>
       </w:r>
     </w:p>
     <w:p>
       <w:r>
-        <w:t>At Rutgers University, my focus on data science was complemented by hands-on projects that involved optimizing financial operations through data-driven analysis. These experiences have equipped me with the skills necessary to contribute effectively to your team’s objectives.</w:t>
+        <w:t>I have previously worked at Deloitte, where I contributed to several machine learning projects. I built models and pipelines using Python, TensorFlow, and SQL, delivering data-driven solutions that informed business strategies. Additionally, I have hands-on experience in optimizing LLMs and NLP projects, allowing me to develop tools that harness the power of AI-driven technologies.</w:t>
       </w:r>
     </w:p>
     <w:p>
       <w:r>
-        <w:t>I am particularly excited about the opportunity to contribute to Finance Administration and Planning’s efforts to enhance financial management and planning. I look forward to the possibility of discussing how my skills align with your needs.</w:t>
+        <w:t xml:space="preserve">During my </w:t>
+      </w:r>
+      <w:proofErr w:type="gramStart"/>
+      <w:r>
+        <w:t>Master’s</w:t>
+      </w:r>
+      <w:proofErr w:type="gramEnd"/>
+      <w:r>
+        <w:t xml:space="preserve"> program at Rutgers, I focused on machine learning and natural language processing, working extensively on developing and fine-tuning large language models. These experiences have equipped me with the skills necessary to contribute to Peloria's AI innovations.</w:t>
+      </w:r>
+    </w:p>
+    <w:p>
+      <w:r>
+        <w:t>I am excited about the opportunity at Peloria, as it offers the chance to apply my expertise in a dynamic, forward-thinking environment. I am eager to contribute to your AI projects and help drive impactful solutions. I look forward to the possibility of discussing how my background and skills align with Peloria’s needs.</w:t>
       </w:r>
     </w:p>
     <w:p>
